--- a/01_indicadores/Docs/17_Ficha de indicadores - educação nos anos iniciais.docx
+++ b/01_indicadores/Docs/17_Ficha de indicadores - educação nos anos iniciais.docx
@@ -793,7 +793,7 @@
           <w:sz w:val="20"/>
           <w:szCs w:val="20"/>
         </w:rPr>
-        <w:t>Ministra da Saúde:</w:t>
+        <w:t>Ministra da Saúde</w:t>
       </w:r>
     </w:p>
     <w:p>
@@ -832,7 +832,7 @@
           <w:sz w:val="20"/>
           <w:szCs w:val="20"/>
         </w:rPr>
-        <w:t>Secretária de Gestão do Trabalho e da Educação na Saúde:</w:t>
+        <w:t>Secretária de Gestão do Trabalho e da Educação na Saúde</w:t>
       </w:r>
     </w:p>
     <w:p>
@@ -871,7 +871,7 @@
           <w:sz w:val="20"/>
           <w:szCs w:val="20"/>
         </w:rPr>
-        <w:t>Diretor do Departamento de Gestão e Regulação do Trabalho em Saúde:</w:t>
+        <w:t>Diretor do Departamento de Gestão e Regulação do Trabalho em Saúde</w:t>
       </w:r>
     </w:p>
     <w:p>
@@ -912,7 +912,7 @@
           <w:sz w:val="20"/>
           <w:szCs w:val="20"/>
         </w:rPr>
-        <w:t>Coordenador-Geral de Planejamento da Força de Trabalho em Saúde:</w:t>
+        <w:t>Coordenador-Geral de Planejamento da Força de Trabalho em Saúde</w:t>
       </w:r>
     </w:p>
     <w:p>
@@ -1795,6 +1795,7 @@
               <w:rFonts w:ascii="Exo" w:hAnsi="Exo"/>
               <w:b/>
               <w:bCs/>
+              <w:noProof/>
             </w:rPr>
           </w:pPr>
           <w:r>
@@ -1823,6 +1824,7 @@
                 <w:rFonts w:ascii="Exo" w:hAnsi="Exo"/>
                 <w:b/>
                 <w:bCs/>
+                <w:noProof/>
                 <w:webHidden/>
               </w:rPr>
               <w:tab/>
@@ -1833,6 +1835,7 @@
                 <w:rFonts w:ascii="Exo" w:hAnsi="Exo"/>
                 <w:b/>
                 <w:bCs/>
+                <w:noProof/>
                 <w:webHidden/>
               </w:rPr>
               <w:fldChar w:fldCharType="begin"/>
@@ -1843,6 +1846,7 @@
                 <w:rFonts w:ascii="Exo" w:hAnsi="Exo"/>
                 <w:b/>
                 <w:bCs/>
+                <w:noProof/>
                 <w:webHidden/>
               </w:rPr>
               <w:instrText xml:space="preserve"> PAGEREF _Toc189818823 \h </w:instrText>
@@ -1853,6 +1857,7 @@
                 <w:rFonts w:ascii="Exo" w:hAnsi="Exo"/>
                 <w:b/>
                 <w:bCs/>
+                <w:noProof/>
                 <w:webHidden/>
               </w:rPr>
             </w:r>
@@ -1862,6 +1867,7 @@
                 <w:rFonts w:ascii="Exo" w:hAnsi="Exo"/>
                 <w:b/>
                 <w:bCs/>
+                <w:noProof/>
                 <w:webHidden/>
               </w:rPr>
               <w:fldChar w:fldCharType="separate"/>
@@ -1883,6 +1889,7 @@
                 <w:rFonts w:ascii="Exo" w:hAnsi="Exo"/>
                 <w:b/>
                 <w:bCs/>
+                <w:noProof/>
                 <w:webHidden/>
               </w:rPr>
               <w:fldChar w:fldCharType="end"/>
@@ -1900,6 +1907,7 @@
               <w:rFonts w:ascii="Exo" w:hAnsi="Exo"/>
               <w:b/>
               <w:bCs/>
+              <w:noProof/>
             </w:rPr>
           </w:pPr>
           <w:hyperlink w:anchor="_Toc189818824" w:history="1">
@@ -1919,6 +1927,7 @@
                 <w:rFonts w:ascii="Exo" w:hAnsi="Exo"/>
                 <w:b/>
                 <w:bCs/>
+                <w:noProof/>
                 <w:webHidden/>
               </w:rPr>
               <w:tab/>
@@ -1929,6 +1938,7 @@
                 <w:rFonts w:ascii="Exo" w:hAnsi="Exo"/>
                 <w:b/>
                 <w:bCs/>
+                <w:noProof/>
                 <w:webHidden/>
               </w:rPr>
               <w:fldChar w:fldCharType="begin"/>
@@ -1939,6 +1949,7 @@
                 <w:rFonts w:ascii="Exo" w:hAnsi="Exo"/>
                 <w:b/>
                 <w:bCs/>
+                <w:noProof/>
                 <w:webHidden/>
               </w:rPr>
               <w:instrText xml:space="preserve"> PAGEREF _Toc189818824 \h </w:instrText>
@@ -1949,6 +1960,7 @@
                 <w:rFonts w:ascii="Exo" w:hAnsi="Exo"/>
                 <w:b/>
                 <w:bCs/>
+                <w:noProof/>
                 <w:webHidden/>
               </w:rPr>
             </w:r>
@@ -1958,6 +1970,7 @@
                 <w:rFonts w:ascii="Exo" w:hAnsi="Exo"/>
                 <w:b/>
                 <w:bCs/>
+                <w:noProof/>
                 <w:webHidden/>
               </w:rPr>
               <w:fldChar w:fldCharType="separate"/>
@@ -1971,7 +1984,7 @@
                 <w:noProof/>
                 <w:webHidden/>
               </w:rPr>
-              <w:t>5</w:t>
+              <w:t>6</w:t>
             </w:r>
             <w:r>
               <w:rPr>
@@ -1979,6 +1992,7 @@
                 <w:rFonts w:ascii="Exo" w:hAnsi="Exo"/>
                 <w:b/>
                 <w:bCs/>
+                <w:noProof/>
                 <w:webHidden/>
               </w:rPr>
               <w:fldChar w:fldCharType="end"/>
@@ -1996,6 +2010,7 @@
               <w:rFonts w:ascii="Exo" w:hAnsi="Exo"/>
               <w:b/>
               <w:bCs/>
+              <w:noProof/>
             </w:rPr>
           </w:pPr>
           <w:hyperlink w:anchor="_Toc189818825" w:history="1">
@@ -2015,6 +2030,7 @@
                 <w:rFonts w:ascii="Exo" w:hAnsi="Exo"/>
                 <w:b/>
                 <w:bCs/>
+                <w:noProof/>
                 <w:webHidden/>
               </w:rPr>
               <w:tab/>
@@ -2025,6 +2041,7 @@
                 <w:rFonts w:ascii="Exo" w:hAnsi="Exo"/>
                 <w:b/>
                 <w:bCs/>
+                <w:noProof/>
                 <w:webHidden/>
               </w:rPr>
               <w:fldChar w:fldCharType="begin"/>
@@ -2035,6 +2052,7 @@
                 <w:rFonts w:ascii="Exo" w:hAnsi="Exo"/>
                 <w:b/>
                 <w:bCs/>
+                <w:noProof/>
                 <w:webHidden/>
               </w:rPr>
               <w:instrText xml:space="preserve"> PAGEREF _Toc189818825 \h </w:instrText>
@@ -2045,6 +2063,7 @@
                 <w:rFonts w:ascii="Exo" w:hAnsi="Exo"/>
                 <w:b/>
                 <w:bCs/>
+                <w:noProof/>
                 <w:webHidden/>
               </w:rPr>
             </w:r>
@@ -2054,103 +2073,7 @@
                 <w:rFonts w:ascii="Exo" w:hAnsi="Exo"/>
                 <w:b/>
                 <w:bCs/>
-                <w:webHidden/>
-              </w:rPr>
-              <w:fldChar w:fldCharType="separate"/>
-            </w:r>
-            <w:r>
-              <w:rPr>
-                <w:rStyle w:val="Hyperlink"/>
-                <w:rFonts w:ascii="Exo" w:hAnsi="Exo"/>
-                <w:b/>
-                <w:bCs/>
                 <w:noProof/>
-                <w:webHidden/>
-              </w:rPr>
-              <w:t>7</w:t>
-            </w:r>
-            <w:r>
-              <w:rPr>
-                <w:rStyle w:val="Hyperlink"/>
-                <w:rFonts w:ascii="Exo" w:hAnsi="Exo"/>
-                <w:b/>
-                <w:bCs/>
-                <w:webHidden/>
-              </w:rPr>
-              <w:fldChar w:fldCharType="end"/>
-            </w:r>
-          </w:hyperlink>
-        </w:p>
-        <w:p>
-          <w:pPr>
-            <w:pStyle w:val="Sumrio1"/>
-            <w:tabs>
-              <w:tab w:val="right" w:leader="dot" w:pos="9062"/>
-            </w:tabs>
-            <w:rPr>
-              <w:rFonts w:eastAsiaTheme="minorEastAsia"/>
-              <w:noProof/>
-              <w:kern w:val="0"/>
-              <w:lang w:eastAsia="pt-BR"/>
-              <w14:ligatures w14:val="none"/>
-            </w:rPr>
-          </w:pPr>
-          <w:hyperlink w:anchor="_Toc189818826" w:history="1">
-            <w:r>
-              <w:rPr>
-                <w:rStyle w:val="Hyperlink"/>
-                <w:rFonts w:ascii="Exo" w:hAnsi="Exo"/>
-                <w:b/>
-                <w:bCs/>
-                <w:noProof/>
-              </w:rPr>
-              <w:t>Referências</w:t>
-            </w:r>
-            <w:r>
-              <w:rPr>
-                <w:rStyle w:val="Hyperlink"/>
-                <w:rFonts w:ascii="Exo" w:hAnsi="Exo"/>
-                <w:b/>
-                <w:bCs/>
-                <w:webHidden/>
-              </w:rPr>
-              <w:tab/>
-            </w:r>
-            <w:r>
-              <w:rPr>
-                <w:rStyle w:val="Hyperlink"/>
-                <w:rFonts w:ascii="Exo" w:hAnsi="Exo"/>
-                <w:b/>
-                <w:bCs/>
-                <w:webHidden/>
-              </w:rPr>
-              <w:fldChar w:fldCharType="begin"/>
-            </w:r>
-            <w:r>
-              <w:rPr>
-                <w:rStyle w:val="Hyperlink"/>
-                <w:rFonts w:ascii="Exo" w:hAnsi="Exo"/>
-                <w:b/>
-                <w:bCs/>
-                <w:webHidden/>
-              </w:rPr>
-              <w:instrText xml:space="preserve"> PAGEREF _Toc189818826 \h </w:instrText>
-            </w:r>
-            <w:r>
-              <w:rPr>
-                <w:rStyle w:val="Hyperlink"/>
-                <w:rFonts w:ascii="Exo" w:hAnsi="Exo"/>
-                <w:b/>
-                <w:bCs/>
-                <w:webHidden/>
-              </w:rPr>
-            </w:r>
-            <w:r>
-              <w:rPr>
-                <w:rStyle w:val="Hyperlink"/>
-                <w:rFonts w:ascii="Exo" w:hAnsi="Exo"/>
-                <w:b/>
-                <w:bCs/>
                 <w:webHidden/>
               </w:rPr>
               <w:fldChar w:fldCharType="separate"/>
@@ -2172,6 +2095,7 @@
                 <w:rFonts w:ascii="Exo" w:hAnsi="Exo"/>
                 <w:b/>
                 <w:bCs/>
+                <w:noProof/>
                 <w:webHidden/>
               </w:rPr>
               <w:fldChar w:fldCharType="end"/>
@@ -2179,6 +2103,109 @@
           </w:hyperlink>
         </w:p>
         <w:p>
+          <w:pPr>
+            <w:pStyle w:val="Sumrio1"/>
+            <w:tabs>
+              <w:tab w:val="right" w:leader="dot" w:pos="9062"/>
+            </w:tabs>
+            <w:rPr>
+              <w:rFonts w:eastAsiaTheme="minorEastAsia"/>
+              <w:noProof/>
+              <w:kern w:val="0"/>
+              <w:lang w:eastAsia="pt-BR"/>
+              <w14:ligatures w14:val="none"/>
+            </w:rPr>
+          </w:pPr>
+          <w:hyperlink w:anchor="_Toc189818826" w:history="1">
+            <w:r>
+              <w:rPr>
+                <w:rStyle w:val="Hyperlink"/>
+                <w:rFonts w:ascii="Exo" w:hAnsi="Exo"/>
+                <w:b/>
+                <w:bCs/>
+                <w:noProof/>
+              </w:rPr>
+              <w:t>Referências</w:t>
+            </w:r>
+            <w:r>
+              <w:rPr>
+                <w:rStyle w:val="Hyperlink"/>
+                <w:rFonts w:ascii="Exo" w:hAnsi="Exo"/>
+                <w:b/>
+                <w:bCs/>
+                <w:noProof/>
+                <w:webHidden/>
+              </w:rPr>
+              <w:tab/>
+            </w:r>
+            <w:r>
+              <w:rPr>
+                <w:rStyle w:val="Hyperlink"/>
+                <w:rFonts w:ascii="Exo" w:hAnsi="Exo"/>
+                <w:b/>
+                <w:bCs/>
+                <w:noProof/>
+                <w:webHidden/>
+              </w:rPr>
+              <w:fldChar w:fldCharType="begin"/>
+            </w:r>
+            <w:r>
+              <w:rPr>
+                <w:rStyle w:val="Hyperlink"/>
+                <w:rFonts w:ascii="Exo" w:hAnsi="Exo"/>
+                <w:b/>
+                <w:bCs/>
+                <w:noProof/>
+                <w:webHidden/>
+              </w:rPr>
+              <w:instrText xml:space="preserve"> PAGEREF _Toc189818826 \h </w:instrText>
+            </w:r>
+            <w:r>
+              <w:rPr>
+                <w:rStyle w:val="Hyperlink"/>
+                <w:rFonts w:ascii="Exo" w:hAnsi="Exo"/>
+                <w:b/>
+                <w:bCs/>
+                <w:noProof/>
+                <w:webHidden/>
+              </w:rPr>
+            </w:r>
+            <w:r>
+              <w:rPr>
+                <w:rStyle w:val="Hyperlink"/>
+                <w:rFonts w:ascii="Exo" w:hAnsi="Exo"/>
+                <w:b/>
+                <w:bCs/>
+                <w:noProof/>
+                <w:webHidden/>
+              </w:rPr>
+              <w:fldChar w:fldCharType="separate"/>
+            </w:r>
+            <w:r>
+              <w:rPr>
+                <w:rStyle w:val="Hyperlink"/>
+                <w:rFonts w:ascii="Exo" w:hAnsi="Exo"/>
+                <w:b/>
+                <w:bCs/>
+                <w:noProof/>
+                <w:webHidden/>
+              </w:rPr>
+              <w:t>9</w:t>
+            </w:r>
+            <w:r>
+              <w:rPr>
+                <w:rStyle w:val="Hyperlink"/>
+                <w:rFonts w:ascii="Exo" w:hAnsi="Exo"/>
+                <w:b/>
+                <w:bCs/>
+                <w:noProof/>
+                <w:webHidden/>
+              </w:rPr>
+              <w:fldChar w:fldCharType="end"/>
+            </w:r>
+          </w:hyperlink>
+        </w:p>
+        <w:p>
           <w:r>
             <w:fldChar w:fldCharType="end"/>
           </w:r>
@@ -2231,21 +2258,23 @@
     </w:p>
     <w:p>
       <w:pPr>
-        <w:spacing w:after="200" w:line="360" w:lineRule="auto"/>
+        <w:pStyle w:val="SemEspaamento"/>
+        <w:spacing w:line="360" w:lineRule="auto"/>
         <w:ind w:firstLine="851"/>
         <w:jc w:val="both"/>
         <w:rPr>
           <w:rFonts w:ascii="Exo" w:hAnsi="Exo"/>
-          <w:sz w:val="20"/>
-          <w:szCs w:val="20"/>
-        </w:rPr>
-      </w:pPr>
-      <w:bookmarkStart w:id="1" w:name="_Hlk188254905"/>
+          <w:sz w:val="24"/>
+          <w:szCs w:val="24"/>
+        </w:rPr>
+      </w:pPr>
+      <w:bookmarkStart w:id="1" w:name="_Hlk188948010"/>
+      <w:bookmarkStart w:id="2" w:name="_Hlk190939755"/>
       <w:r>
         <w:rPr>
           <w:rFonts w:ascii="Exo" w:hAnsi="Exo"/>
-          <w:sz w:val="20"/>
-          <w:szCs w:val="20"/>
+          <w:sz w:val="24"/>
+          <w:szCs w:val="24"/>
         </w:rPr>
         <w:t xml:space="preserve">Em 2016, motivados por alertas de déficits de profissionais de saúde no futuro, a Organização Mundial da Saúde (OMS) lançou uma estratégia chamada </w:t>
       </w:r>
@@ -2254,8 +2283,8 @@
           <w:rFonts w:ascii="Exo" w:hAnsi="Exo"/>
           <w:i/>
           <w:iCs/>
-          <w:sz w:val="20"/>
-          <w:szCs w:val="20"/>
+          <w:sz w:val="24"/>
+          <w:szCs w:val="24"/>
         </w:rPr>
         <w:t xml:space="preserve">Global </w:t>
       </w:r>
@@ -2265,8 +2294,8 @@
           <w:rFonts w:ascii="Exo" w:hAnsi="Exo"/>
           <w:i/>
           <w:iCs/>
-          <w:sz w:val="20"/>
-          <w:szCs w:val="20"/>
+          <w:sz w:val="24"/>
+          <w:szCs w:val="24"/>
         </w:rPr>
         <w:t>Strategy</w:t>
       </w:r>
@@ -2276,8 +2305,8 @@
           <w:rFonts w:ascii="Exo" w:hAnsi="Exo"/>
           <w:i/>
           <w:iCs/>
-          <w:sz w:val="20"/>
-          <w:szCs w:val="20"/>
+          <w:sz w:val="24"/>
+          <w:szCs w:val="24"/>
         </w:rPr>
         <w:t xml:space="preserve"> for </w:t>
       </w:r>
@@ -2287,8 +2316,8 @@
           <w:rFonts w:ascii="Exo" w:hAnsi="Exo"/>
           <w:i/>
           <w:iCs/>
-          <w:sz w:val="20"/>
-          <w:szCs w:val="20"/>
+          <w:sz w:val="24"/>
+          <w:szCs w:val="24"/>
         </w:rPr>
         <w:t>Human</w:t>
       </w:r>
@@ -2298,8 +2327,8 @@
           <w:rFonts w:ascii="Exo" w:hAnsi="Exo"/>
           <w:i/>
           <w:iCs/>
-          <w:sz w:val="20"/>
-          <w:szCs w:val="20"/>
+          <w:sz w:val="24"/>
+          <w:szCs w:val="24"/>
         </w:rPr>
         <w:t xml:space="preserve"> </w:t>
       </w:r>
@@ -2309,8 +2338,8 @@
           <w:rFonts w:ascii="Exo" w:hAnsi="Exo"/>
           <w:i/>
           <w:iCs/>
-          <w:sz w:val="20"/>
-          <w:szCs w:val="20"/>
+          <w:sz w:val="24"/>
+          <w:szCs w:val="24"/>
         </w:rPr>
         <w:t>Resources</w:t>
       </w:r>
@@ -2320,8 +2349,8 @@
           <w:rFonts w:ascii="Exo" w:hAnsi="Exo"/>
           <w:i/>
           <w:iCs/>
-          <w:sz w:val="20"/>
-          <w:szCs w:val="20"/>
+          <w:sz w:val="24"/>
+          <w:szCs w:val="24"/>
         </w:rPr>
         <w:t xml:space="preserve"> for Health: </w:t>
       </w:r>
@@ -2331,8 +2360,8 @@
           <w:rFonts w:ascii="Exo" w:hAnsi="Exo"/>
           <w:i/>
           <w:iCs/>
-          <w:sz w:val="20"/>
-          <w:szCs w:val="20"/>
+          <w:sz w:val="24"/>
+          <w:szCs w:val="24"/>
         </w:rPr>
         <w:t>Workforce</w:t>
       </w:r>
@@ -2342,171 +2371,133 @@
           <w:rFonts w:ascii="Exo" w:hAnsi="Exo"/>
           <w:i/>
           <w:iCs/>
-          <w:sz w:val="20"/>
-          <w:szCs w:val="20"/>
+          <w:sz w:val="24"/>
+          <w:szCs w:val="24"/>
         </w:rPr>
         <w:t xml:space="preserve"> 2030</w:t>
       </w:r>
       <w:r>
         <w:rPr>
           <w:rFonts w:ascii="Exo" w:hAnsi="Exo"/>
-          <w:sz w:val="20"/>
-          <w:szCs w:val="20"/>
-        </w:rPr>
-        <w:t>. A iniciativa se desdobrava em quatro objetivos, sendo o quarto o fortalecimento de estruturas para consolidação de dados sobre a força de trabalho em saúde e o seu monitoramento a nível regional, nacional e global</w:t>
+          <w:sz w:val="24"/>
+          <w:szCs w:val="24"/>
+        </w:rPr>
+        <w:t xml:space="preserve">. A iniciativa se desdobrava em quatro objetivos, sendo o quarto o fortalecimento de estruturas para a consolidação de dados sobre a força de trabalho em saúde e o seu monitoramento em nível regional, nacional e global </w:t>
+      </w:r>
+      <w:sdt>
+        <w:sdtPr>
+          <w:rPr>
+            <w:rFonts w:ascii="Exo" w:hAnsi="Exo"/>
+            <w:sz w:val="24"/>
+            <w:szCs w:val="24"/>
+          </w:rPr>
+          <w:tag w:val="MENDELEY_CITATION_v3_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"/>
+          <w:id w:val="1755935557"/>
+          <w:placeholder>
+            <w:docPart w:val="685D21A6AFC940AE9BCC185ED526D241"/>
+          </w:placeholder>
+        </w:sdtPr>
+        <w:sdtContent>
+          <w:r>
+            <w:rPr>
+              <w:rFonts w:ascii="Exo" w:hAnsi="Exo"/>
+              <w:sz w:val="24"/>
+              <w:szCs w:val="24"/>
+              <w:vertAlign w:val="superscript"/>
+            </w:rPr>
+            <w:t>1</w:t>
+          </w:r>
+        </w:sdtContent>
+      </w:sdt>
+      <w:r>
+        <w:rPr>
+          <w:rFonts w:ascii="Exo" w:hAnsi="Exo"/>
+          <w:sz w:val="24"/>
+          <w:szCs w:val="24"/>
+        </w:rPr>
+        <w:t>.</w:t>
+      </w:r>
+    </w:p>
+    <w:p>
+      <w:pPr>
+        <w:pStyle w:val="SemEspaamento"/>
+        <w:spacing w:line="360" w:lineRule="auto"/>
+        <w:ind w:firstLine="851"/>
+        <w:jc w:val="both"/>
+        <w:rPr>
+          <w:rFonts w:ascii="Exo" w:hAnsi="Exo"/>
+          <w:sz w:val="24"/>
+          <w:szCs w:val="24"/>
+        </w:rPr>
+      </w:pPr>
+      <w:bookmarkStart w:id="3" w:name="_Hlk188254946"/>
+      <w:bookmarkStart w:id="4" w:name="_Hlk190939740"/>
+      <w:r>
+        <w:rPr>
+          <w:rFonts w:ascii="Exo" w:hAnsi="Exo"/>
+          <w:sz w:val="24"/>
+          <w:szCs w:val="24"/>
+        </w:rPr>
+        <w:t xml:space="preserve">A consolidação de um sistema de indicadores sobre a força de trabalho em saúde é um requisito para o amadurecimento de modelos de planejamento da força de trabalho </w:t>
       </w:r>
       <w:sdt>
         <w:sdtPr>
           <w:rPr>
             <w:rFonts w:ascii="Exo" w:hAnsi="Exo"/>
             <w:color w:val="000000"/>
-            <w:sz w:val="20"/>
-            <w:szCs w:val="20"/>
+            <w:sz w:val="24"/>
+            <w:szCs w:val="24"/>
             <w:vertAlign w:val="superscript"/>
           </w:rPr>
-          <w:tag w:val="MENDELEY_CITATION_v3_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"/>
-          <w:id w:val="926848557"/>
+          <w:tag w:val="MENDELEY_CITATION_v3_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"/>
+          <w:id w:val="214863093"/>
           <w:placeholder>
-            <w:docPart w:val="F7E5F4CEF8B84D699AF37C5528264F30"/>
+            <w:docPart w:val="25036BC593444634B58991BB3A33F1C0"/>
           </w:placeholder>
         </w:sdtPr>
-        <w:sdtEndPr/>
         <w:sdtContent>
           <w:r>
             <w:rPr>
               <w:rFonts w:ascii="Exo" w:hAnsi="Exo"/>
               <w:color w:val="000000"/>
-              <w:sz w:val="20"/>
-              <w:szCs w:val="20"/>
+              <w:sz w:val="24"/>
+              <w:szCs w:val="24"/>
               <w:vertAlign w:val="superscript"/>
             </w:rPr>
-            <w:t>1</w:t>
+            <w:t>2,3</w:t>
           </w:r>
         </w:sdtContent>
       </w:sdt>
       <w:r>
         <w:rPr>
           <w:rFonts w:ascii="Exo" w:hAnsi="Exo"/>
-          <w:sz w:val="20"/>
-          <w:szCs w:val="20"/>
-        </w:rPr>
-        <w:t>.</w:t>
-      </w:r>
-    </w:p>
-    <w:p>
-      <w:pPr>
-        <w:pStyle w:val="SemEspaamento"/>
-        <w:spacing w:after="200" w:line="360" w:lineRule="auto"/>
-        <w:ind w:firstLine="851"/>
-        <w:jc w:val="both"/>
-        <w:rPr>
-          <w:rFonts w:ascii="Exo" w:hAnsi="Exo"/>
-          <w:sz w:val="20"/>
-          <w:szCs w:val="20"/>
-        </w:rPr>
-      </w:pPr>
-      <w:bookmarkStart w:id="2" w:name="_Hlk188254946"/>
-      <w:bookmarkEnd w:id="1"/>
-      <w:r>
-        <w:rPr>
-          <w:rFonts w:ascii="Exo" w:hAnsi="Exo"/>
-          <w:sz w:val="20"/>
-          <w:szCs w:val="20"/>
-        </w:rPr>
-        <w:t>A consolidação de um sistema de indicadores sobre a força de trabalho em saúde é um requisito para o amadurecimento de modelos de planejamento da força de trabalho</w:t>
+          <w:sz w:val="24"/>
+          <w:szCs w:val="24"/>
+        </w:rPr>
+        <w:t xml:space="preserve">. Diante disso, este relatório faz parte de uma coletânea sobre indicadores acerca de dinâmicas da força de trabalho em saúde. Para isso, foram levantadas múltiplas referências </w:t>
       </w:r>
       <w:sdt>
         <w:sdtPr>
           <w:rPr>
             <w:rFonts w:ascii="Exo" w:hAnsi="Exo"/>
             <w:color w:val="000000"/>
-            <w:sz w:val="20"/>
-            <w:szCs w:val="20"/>
-            <w:vertAlign w:val="superscript"/>
-          </w:rPr>
-          <w:tag w:val="MENDELEY_CITATION_v3_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"/>
-          <w:id w:val="214863093"/>
-          <w:placeholder>
-            <w:docPart w:val="E12FB74547FA487F9887C2A40CF3D513"/>
-          </w:placeholder>
-        </w:sdtPr>
-        <w:sdtEndPr/>
-        <w:sdtContent>
-          <w:r>
-            <w:rPr>
-              <w:rFonts w:ascii="Exo" w:hAnsi="Exo"/>
-              <w:color w:val="000000"/>
-              <w:sz w:val="20"/>
-              <w:szCs w:val="20"/>
-              <w:vertAlign w:val="superscript"/>
-            </w:rPr>
-            <w:t>2,3</w:t>
-          </w:r>
-        </w:sdtContent>
-      </w:sdt>
-      <w:r>
-        <w:rPr>
-          <w:rFonts w:ascii="Exo" w:hAnsi="Exo"/>
-          <w:sz w:val="20"/>
-          <w:szCs w:val="20"/>
-        </w:rPr>
-        <w:t xml:space="preserve">. Diante disso, este relatório faz parte de uma coletânea </w:t>
-      </w:r>
-      <w:r>
-        <w:rPr>
-          <w:rFonts w:ascii="Exo" w:hAnsi="Exo"/>
-          <w:sz w:val="20"/>
-          <w:szCs w:val="20"/>
-        </w:rPr>
-        <w:t>sobre</w:t>
-      </w:r>
-      <w:r>
-        <w:rPr>
-          <w:rFonts w:ascii="Exo" w:hAnsi="Exo"/>
-          <w:sz w:val="20"/>
-          <w:szCs w:val="20"/>
-        </w:rPr>
-        <w:t xml:space="preserve"> indicadores que compõe as dinâmicas da força de trabalho em saúde. Para isso, foram levantadas múltiplas referências </w:t>
-      </w:r>
-      <w:r>
-        <w:rPr>
-          <w:rFonts w:ascii="Exo" w:hAnsi="Exo"/>
-          <w:sz w:val="20"/>
-          <w:szCs w:val="20"/>
-        </w:rPr>
-        <w:t>acerca de</w:t>
-      </w:r>
-      <w:r>
-        <w:rPr>
-          <w:rFonts w:ascii="Exo" w:hAnsi="Exo"/>
-          <w:sz w:val="20"/>
-          <w:szCs w:val="20"/>
-        </w:rPr>
-        <w:t xml:space="preserve"> indicadores da força de trabalho em saúde</w:t>
-      </w:r>
-      <w:sdt>
-        <w:sdtPr>
-          <w:rPr>
-            <w:rFonts w:ascii="Exo" w:hAnsi="Exo"/>
-            <w:color w:val="000000"/>
-            <w:sz w:val="20"/>
-            <w:szCs w:val="20"/>
+            <w:sz w:val="24"/>
+            <w:szCs w:val="24"/>
             <w:vertAlign w:val="superscript"/>
           </w:rPr>
           <w:tag w:val="MENDELEY_CITATION_v3_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"/>
           <w:id w:val="-109592449"/>
           <w:placeholder>
-            <w:docPart w:val="E12FB74547FA487F9887C2A40CF3D513"/>
+            <w:docPart w:val="25036BC593444634B58991BB3A33F1C0"/>
           </w:placeholder>
         </w:sdtPr>
-        <w:sdtEndPr/>
         <w:sdtContent>
           <w:r>
             <w:rPr>
               <w:rFonts w:ascii="Exo" w:hAnsi="Exo"/>
               <w:color w:val="000000"/>
-              <w:sz w:val="20"/>
-              <w:szCs w:val="20"/>
+              <w:sz w:val="24"/>
+              <w:szCs w:val="24"/>
               <w:vertAlign w:val="superscript"/>
             </w:rPr>
             <w:t>4–6</w:t>
@@ -2516,65 +2507,97 @@
       <w:r>
         <w:rPr>
           <w:rFonts w:ascii="Exo" w:hAnsi="Exo"/>
-          <w:sz w:val="20"/>
-          <w:szCs w:val="20"/>
-        </w:rPr>
-        <w:t xml:space="preserve"> que resultou em um compêndio de 19 indicadores das dimensões Força de trabalho em saúde, Educação, Infraestrutura, Economia, Epidemiologia e Geografia. Como exemplo de indicadores temos: </w:t>
+          <w:sz w:val="24"/>
+          <w:szCs w:val="24"/>
+        </w:rPr>
+        <w:t xml:space="preserve"> que resultou em um compêndio de 19 indicadores das dimensões</w:t>
       </w:r>
       <w:r>
         <w:rPr>
           <w:rFonts w:ascii="Exo" w:hAnsi="Exo"/>
-          <w:sz w:val="20"/>
-          <w:szCs w:val="20"/>
-        </w:rPr>
-        <w:t>a) remuneração média de profissionais de saúde; b) retenção de profissionais localizados em região de saúde; c) proporção de vínculos precarizados entre profissionais de saúde.</w:t>
-      </w:r>
-      <w:bookmarkStart w:id="3" w:name="_Hlk188948010"/>
-      <w:bookmarkEnd w:id="2"/>
-    </w:p>
+          <w:sz w:val="24"/>
+          <w:szCs w:val="24"/>
+        </w:rPr>
+        <w:t>:</w:t>
+      </w:r>
+      <w:r>
+        <w:rPr>
+          <w:rFonts w:ascii="Exo" w:hAnsi="Exo"/>
+          <w:sz w:val="24"/>
+          <w:szCs w:val="24"/>
+        </w:rPr>
+        <w:t xml:space="preserve"> força de trabalho em saúde, educação, infraestrutura, economia, epidemiologia e geografia. Como exemplo de indicadores temos: a) remuneração média de profissionais de saúde; b) retenção de profissionais localizados em região de saúde; c) proporção de vínculos precarizados entre profissionais de saúde</w:t>
+      </w:r>
+      <w:r>
+        <w:rPr>
+          <w:rFonts w:ascii="Exo" w:hAnsi="Exo"/>
+          <w:sz w:val="24"/>
+          <w:szCs w:val="24"/>
+        </w:rPr>
+        <w:t>; dentre outros</w:t>
+      </w:r>
+      <w:r>
+        <w:rPr>
+          <w:rFonts w:ascii="Exo" w:hAnsi="Exo"/>
+          <w:sz w:val="24"/>
+          <w:szCs w:val="24"/>
+        </w:rPr>
+        <w:t>.</w:t>
+      </w:r>
+      <w:bookmarkEnd w:id="3"/>
+    </w:p>
+    <w:bookmarkEnd w:id="2"/>
+    <w:bookmarkEnd w:id="4"/>
     <w:p>
       <w:pPr>
         <w:pStyle w:val="SemEspaamento"/>
-        <w:spacing w:after="200" w:line="360" w:lineRule="auto"/>
+        <w:spacing w:line="360" w:lineRule="auto"/>
         <w:ind w:firstLine="851"/>
         <w:jc w:val="both"/>
         <w:rPr>
           <w:rFonts w:ascii="Exo" w:hAnsi="Exo"/>
-          <w:sz w:val="20"/>
-          <w:szCs w:val="20"/>
+          <w:sz w:val="24"/>
+          <w:szCs w:val="24"/>
         </w:rPr>
       </w:pPr>
       <w:r>
         <w:rPr>
           <w:rFonts w:ascii="Exo" w:hAnsi="Exo"/>
-          <w:sz w:val="20"/>
-          <w:szCs w:val="20"/>
+          <w:sz w:val="24"/>
+          <w:szCs w:val="24"/>
         </w:rPr>
         <w:t xml:space="preserve">A </w:t>
       </w:r>
       <w:r>
         <w:rPr>
           <w:rFonts w:ascii="Exo" w:hAnsi="Exo"/>
-          <w:sz w:val="20"/>
-          <w:szCs w:val="20"/>
+          <w:sz w:val="24"/>
+          <w:szCs w:val="24"/>
         </w:rPr>
         <w:t>Q</w:t>
       </w:r>
       <w:r>
         <w:rPr>
           <w:rFonts w:ascii="Exo" w:hAnsi="Exo"/>
-          <w:sz w:val="20"/>
-          <w:szCs w:val="20"/>
+          <w:sz w:val="24"/>
+          <w:szCs w:val="24"/>
         </w:rPr>
         <w:t>ualidade da educação nos anos iniciais do ensino fundamental desempenha um papel significativo na retenção de profissionais de saúde em determinadas regiões. Profissionais que percebem oportunidades educacionais de qualidade para seus filhos tendem a se estabelecer mais firmemente em suas posições, evitando a busca por novos empregos em locais com melhores ofertas educacionais. Um estudo destaca que a retenção de profissionais de saúde está associada a fatores como qualidade de vida e acesso a serviços essenciais, incluindo educação de qualidade para os filhos</w:t>
+      </w:r>
+      <w:r>
+        <w:rPr>
+          <w:rFonts w:ascii="Exo" w:hAnsi="Exo"/>
+          <w:sz w:val="24"/>
+          <w:szCs w:val="24"/>
+        </w:rPr>
+        <w:t xml:space="preserve"> </w:t>
       </w:r>
       <w:sdt>
         <w:sdtPr>
           <w:rPr>
             <w:rFonts w:ascii="Exo" w:hAnsi="Exo"/>
-            <w:color w:val="000000"/>
-            <w:sz w:val="20"/>
-            <w:szCs w:val="20"/>
+            <w:sz w:val="24"/>
+            <w:szCs w:val="24"/>
             <w:vertAlign w:val="superscript"/>
           </w:rPr>
           <w:tag w:val="MENDELEY_CITATION_v3_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"/>
@@ -2588,9 +2611,8 @@
           <w:r>
             <w:rPr>
               <w:rFonts w:ascii="Exo" w:hAnsi="Exo"/>
-              <w:color w:val="000000"/>
-              <w:sz w:val="20"/>
-              <w:szCs w:val="20"/>
+              <w:sz w:val="24"/>
+              <w:szCs w:val="24"/>
               <w:vertAlign w:val="superscript"/>
             </w:rPr>
             <w:t>7</w:t>
@@ -2600,8 +2622,8 @@
       <w:r>
         <w:rPr>
           <w:rFonts w:ascii="Exo" w:hAnsi="Exo"/>
-          <w:sz w:val="20"/>
-          <w:szCs w:val="20"/>
+          <w:sz w:val="24"/>
+          <w:szCs w:val="24"/>
         </w:rPr>
         <w:t>.</w:t>
       </w:r>
@@ -2609,31 +2631,37 @@
     <w:p>
       <w:pPr>
         <w:pStyle w:val="SemEspaamento"/>
-        <w:spacing w:after="200" w:line="360" w:lineRule="auto"/>
+        <w:spacing w:line="360" w:lineRule="auto"/>
         <w:ind w:firstLine="851"/>
         <w:jc w:val="both"/>
         <w:rPr>
           <w:rFonts w:ascii="Exo" w:hAnsi="Exo"/>
-          <w:sz w:val="20"/>
-          <w:szCs w:val="20"/>
+          <w:sz w:val="24"/>
+          <w:szCs w:val="24"/>
         </w:rPr>
       </w:pPr>
       <w:r>
         <w:rPr>
           <w:rFonts w:ascii="Exo" w:hAnsi="Exo"/>
-          <w:sz w:val="20"/>
-          <w:szCs w:val="20"/>
+          <w:sz w:val="24"/>
+          <w:szCs w:val="24"/>
         </w:rPr>
         <w:t>Além disso, a satisfação com as oportunidades educacionais disponíveis para a família contribui para a estabilidade e o comprometimento dos profissionais de saúde em suas funções. Ambientes que oferecem suporte educacional adequado não apenas beneficiam as famílias diretamente, mas também fortalecem a coesão comunitária e a continuidade dos serviços de saúde. Portanto, investir na melhoria da educação básica pode ser uma estratégia eficaz para promover a fixação de profissionais de saúde em áreas específicas</w:t>
+      </w:r>
+      <w:r>
+        <w:rPr>
+          <w:rFonts w:ascii="Exo" w:hAnsi="Exo"/>
+          <w:sz w:val="24"/>
+          <w:szCs w:val="24"/>
+        </w:rPr>
+        <w:t xml:space="preserve"> </w:t>
       </w:r>
       <w:sdt>
         <w:sdtPr>
           <w:rPr>
             <w:rFonts w:ascii="Exo" w:hAnsi="Exo"/>
-            <w:color w:val="000000"/>
-            <w:sz w:val="20"/>
-            <w:szCs w:val="20"/>
-            <w:vertAlign w:val="superscript"/>
+            <w:sz w:val="24"/>
+            <w:szCs w:val="24"/>
           </w:rPr>
           <w:tag w:val="MENDELEY_CITATION_v3_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"/>
           <w:id w:val="-618371421"/>
@@ -2646,20 +2674,19 @@
           <w:r>
             <w:rPr>
               <w:rFonts w:ascii="Exo" w:hAnsi="Exo"/>
-              <w:color w:val="000000"/>
-              <w:sz w:val="20"/>
-              <w:szCs w:val="20"/>
+              <w:sz w:val="24"/>
+              <w:szCs w:val="24"/>
               <w:vertAlign w:val="superscript"/>
             </w:rPr>
-            <w:t>7</w:t>
+            <w:t>8</w:t>
           </w:r>
         </w:sdtContent>
       </w:sdt>
       <w:r>
         <w:rPr>
           <w:rFonts w:ascii="Exo" w:hAnsi="Exo"/>
-          <w:sz w:val="20"/>
-          <w:szCs w:val="20"/>
+          <w:sz w:val="24"/>
+          <w:szCs w:val="24"/>
         </w:rPr>
         <w:t>.</w:t>
       </w:r>
@@ -2676,54 +2703,137 @@
           <w:szCs w:val="20"/>
         </w:rPr>
       </w:pPr>
+      <w:bookmarkStart w:id="5" w:name="_Hlk189821155"/>
+      <w:bookmarkStart w:id="6" w:name="_Hlk191283329"/>
       <w:r>
         <w:rPr>
           <w:rFonts w:ascii="Exo" w:hAnsi="Exo"/>
-          <w:sz w:val="20"/>
-          <w:szCs w:val="20"/>
-        </w:rPr>
-        <w:t xml:space="preserve">Este documento está estruturado em três seções, além desta introdução. A seguir, vamos mostrar a ficha de qualificação do indicador, bem como alguns artefatos associados a ela, que são: a) consulta SQL usada para calcular o indicador; b) dados resultantes da consulta SQL; c) </w:t>
+          <w:sz w:val="24"/>
+          <w:szCs w:val="24"/>
+        </w:rPr>
+        <w:t xml:space="preserve">Este documento está estruturado em três seções, além desta introdução. A seguir, vamos mostrar a ficha de qualificação do indicador, bem como alguns artefatos associados a </w:t>
+      </w:r>
+      <w:r>
+        <w:rPr>
+          <w:rFonts w:ascii="Exo" w:hAnsi="Exo"/>
+          <w:sz w:val="24"/>
+          <w:szCs w:val="24"/>
+        </w:rPr>
+        <w:lastRenderedPageBreak/>
+        <w:t>ela, que são:</w:t>
+      </w:r>
+      <w:r>
+        <w:rPr>
+          <w:rFonts w:ascii="Exo" w:hAnsi="Exo"/>
+          <w:sz w:val="24"/>
+          <w:szCs w:val="24"/>
+        </w:rPr>
+        <w:t xml:space="preserve"> 1)</w:t>
+      </w:r>
+      <w:r>
+        <w:rPr>
+          <w:rFonts w:ascii="Exo" w:hAnsi="Exo"/>
+          <w:sz w:val="24"/>
+          <w:szCs w:val="24"/>
+        </w:rPr>
+        <w:t xml:space="preserve"> consulta SQL usada para calcular o indicador; </w:t>
+      </w:r>
+      <w:r>
+        <w:rPr>
+          <w:rFonts w:ascii="Exo" w:hAnsi="Exo"/>
+          <w:sz w:val="24"/>
+          <w:szCs w:val="24"/>
+        </w:rPr>
+        <w:t>2</w:t>
+      </w:r>
+      <w:r>
+        <w:rPr>
+          <w:rFonts w:ascii="Exo" w:hAnsi="Exo"/>
+          <w:sz w:val="24"/>
+          <w:szCs w:val="24"/>
+        </w:rPr>
+        <w:t xml:space="preserve">) dados resultantes da consulta SQL; </w:t>
+      </w:r>
+      <w:r>
+        <w:rPr>
+          <w:rFonts w:ascii="Exo" w:hAnsi="Exo"/>
+          <w:sz w:val="24"/>
+          <w:szCs w:val="24"/>
+        </w:rPr>
+        <w:t>3</w:t>
+      </w:r>
+      <w:r>
+        <w:rPr>
+          <w:rFonts w:ascii="Exo" w:hAnsi="Exo"/>
+          <w:sz w:val="24"/>
+          <w:szCs w:val="24"/>
+        </w:rPr>
+        <w:t xml:space="preserve">) </w:t>
       </w:r>
       <w:r>
         <w:rPr>
           <w:rFonts w:ascii="Exo" w:hAnsi="Exo"/>
           <w:i/>
           <w:iCs/>
-          <w:sz w:val="20"/>
-          <w:szCs w:val="20"/>
+          <w:sz w:val="24"/>
+          <w:szCs w:val="24"/>
         </w:rPr>
         <w:t>dashboard</w:t>
       </w:r>
       <w:r>
         <w:rPr>
           <w:rFonts w:ascii="Exo" w:hAnsi="Exo"/>
-          <w:sz w:val="20"/>
-          <w:szCs w:val="20"/>
+          <w:sz w:val="24"/>
+          <w:szCs w:val="24"/>
         </w:rPr>
         <w:t xml:space="preserve"> interativo que ilustra os resultados da consulta. </w:t>
       </w:r>
-      <w:bookmarkStart w:id="4" w:name="_Hlk189821155"/>
       <w:r>
         <w:rPr>
           <w:rFonts w:ascii="Exo" w:hAnsi="Exo"/>
-          <w:sz w:val="20"/>
-          <w:szCs w:val="20"/>
-        </w:rPr>
-        <w:t xml:space="preserve">A seção subsequente traz um exemplo de aplicação do indicador para um recorte </w:t>
-      </w:r>
-      <w:bookmarkStart w:id="5" w:name="_Toc188374090"/>
-      <w:bookmarkStart w:id="6" w:name="_Toc188459875"/>
+          <w:sz w:val="24"/>
+          <w:szCs w:val="24"/>
+        </w:rPr>
+        <w:t xml:space="preserve">A seção </w:t>
+      </w:r>
       <w:r>
         <w:rPr>
           <w:rFonts w:ascii="Exo" w:hAnsi="Exo"/>
-          <w:sz w:val="20"/>
-          <w:szCs w:val="20"/>
+          <w:sz w:val="24"/>
+          <w:szCs w:val="24"/>
+        </w:rPr>
+        <w:t>final</w:t>
+      </w:r>
+      <w:r>
+        <w:rPr>
+          <w:rFonts w:ascii="Exo" w:hAnsi="Exo"/>
+          <w:sz w:val="24"/>
+          <w:szCs w:val="24"/>
+        </w:rPr>
+        <w:t xml:space="preserve"> </w:t>
+      </w:r>
+      <w:bookmarkEnd w:id="6"/>
+      <w:r>
+        <w:rPr>
+          <w:rFonts w:ascii="Exo" w:hAnsi="Exo"/>
+          <w:sz w:val="24"/>
+          <w:szCs w:val="24"/>
+        </w:rPr>
+        <w:t xml:space="preserve">traz um exemplo de aplicação do indicador para um recorte </w:t>
+      </w:r>
+      <w:bookmarkStart w:id="7" w:name="_Toc188374090"/>
+      <w:bookmarkStart w:id="8" w:name="_Toc188459875"/>
+      <w:r>
+        <w:rPr>
+          <w:rFonts w:ascii="Exo" w:hAnsi="Exo"/>
+          <w:sz w:val="24"/>
+          <w:szCs w:val="24"/>
         </w:rPr>
         <w:t>de escolas municipais no estado de Goiás.</w:t>
       </w:r>
-      <w:bookmarkStart w:id="7" w:name="_Hlk188948089"/>
-      <w:bookmarkEnd w:id="3"/>
-      <w:bookmarkEnd w:id="4"/>
+      <w:bookmarkStart w:id="9" w:name="_Hlk188948089"/>
+      <w:bookmarkEnd w:id="1"/>
+      <w:bookmarkEnd w:id="5"/>
       <w:r>
         <w:rPr>
           <w:rFonts w:ascii="Exo" w:hAnsi="Exo"/>
@@ -2742,7 +2852,7 @@
           <w:rFonts w:ascii="Exo" w:hAnsi="Exo"/>
         </w:rPr>
       </w:pPr>
-      <w:bookmarkStart w:id="8" w:name="_Toc189818824"/>
+      <w:bookmarkStart w:id="10" w:name="_Toc189818824"/>
       <w:r>
         <w:rPr>
           <w:rFonts w:ascii="Exo" w:hAnsi="Exo"/>
@@ -2753,9 +2863,9 @@
         <w:lastRenderedPageBreak/>
         <w:t>Ficha de qualificação do indicador</w:t>
       </w:r>
-      <w:bookmarkEnd w:id="5"/>
-      <w:bookmarkEnd w:id="6"/>
+      <w:bookmarkEnd w:id="7"/>
       <w:bookmarkEnd w:id="8"/>
+      <w:bookmarkEnd w:id="10"/>
     </w:p>
     <w:tbl>
       <w:tblPr>
@@ -2798,8 +2908,8 @@
                 <w:sz w:val="22"/>
               </w:rPr>
             </w:pPr>
-            <w:bookmarkStart w:id="9" w:name="_Hlk179446808"/>
-            <w:bookmarkEnd w:id="7"/>
+            <w:bookmarkStart w:id="11" w:name="_Hlk179446808"/>
+            <w:bookmarkEnd w:id="9"/>
             <w:r>
               <w:rPr>
                 <w:rFonts w:ascii="Exo" w:hAnsi="Exo"/>
@@ -3517,7 +3627,27 @@
                 <w:color w:val="FFFFFF" w:themeColor="background1"/>
                 <w:sz w:val="22"/>
               </w:rPr>
-              <w:t>Níveis de desagregação indicador</w:t>
+              <w:t xml:space="preserve">Níveis de desagregação </w:t>
+            </w:r>
+            <w:r>
+              <w:rPr>
+                <w:rFonts w:ascii="Exo" w:hAnsi="Exo"/>
+                <w:b/>
+                <w:bCs/>
+                <w:color w:val="FFFFFF" w:themeColor="background1"/>
+                <w:sz w:val="22"/>
+              </w:rPr>
+              <w:t xml:space="preserve">do </w:t>
+            </w:r>
+            <w:r>
+              <w:rPr>
+                <w:rFonts w:ascii="Exo" w:hAnsi="Exo"/>
+                <w:b/>
+                <w:bCs/>
+                <w:color w:val="FFFFFF" w:themeColor="background1"/>
+                <w:sz w:val="22"/>
+              </w:rPr>
+              <w:t>indicador</w:t>
             </w:r>
           </w:p>
         </w:tc>
@@ -3838,44 +3968,63 @@
     </w:tbl>
     <w:p>
       <w:pPr>
-        <w:spacing w:before="200" w:after="200" w:line="360" w:lineRule="auto"/>
+        <w:pStyle w:val="SemEspaamento"/>
+        <w:spacing w:before="100" w:line="360" w:lineRule="auto"/>
         <w:ind w:firstLine="851"/>
         <w:jc w:val="both"/>
         <w:rPr>
           <w:rFonts w:ascii="Exo" w:hAnsi="Exo"/>
-          <w:sz w:val="20"/>
-          <w:szCs w:val="20"/>
-        </w:rPr>
-      </w:pPr>
-      <w:bookmarkStart w:id="10" w:name="_Hlk188949208"/>
-      <w:bookmarkEnd w:id="9"/>
+          <w:sz w:val="24"/>
+          <w:szCs w:val="24"/>
+        </w:rPr>
+      </w:pPr>
+      <w:bookmarkStart w:id="12" w:name="_Hlk188949234"/>
+      <w:bookmarkStart w:id="13" w:name="_Hlk191283356"/>
+      <w:bookmarkEnd w:id="11"/>
       <w:r>
         <w:rPr>
           <w:rFonts w:ascii="Exo" w:hAnsi="Exo"/>
-          <w:sz w:val="20"/>
-          <w:szCs w:val="20"/>
-        </w:rPr>
-        <w:t xml:space="preserve">Como informado acima, existem alguns artefatos que decorrem da criação deste indicador, como o código SQL usado para construir o indicador, o resultado dos cálculos e o </w:t>
+          <w:sz w:val="24"/>
+          <w:szCs w:val="24"/>
+        </w:rPr>
+        <w:t>Como informado acima, existem alguns artefatos que decorrem da criação deste indicador, como o código SQL usado para constru</w:t>
+      </w:r>
+      <w:r>
+        <w:rPr>
+          <w:rFonts w:ascii="Exo" w:hAnsi="Exo"/>
+          <w:sz w:val="24"/>
+          <w:szCs w:val="24"/>
+        </w:rPr>
+        <w:t>í-lo</w:t>
+      </w:r>
+      <w:r>
+        <w:rPr>
+          <w:rFonts w:ascii="Exo" w:hAnsi="Exo"/>
+          <w:sz w:val="24"/>
+          <w:szCs w:val="24"/>
+        </w:rPr>
+        <w:t xml:space="preserve">, o resultado dos cálculos e o </w:t>
       </w:r>
       <w:r>
         <w:rPr>
           <w:rFonts w:ascii="Exo" w:hAnsi="Exo"/>
           <w:i/>
           <w:iCs/>
-          <w:sz w:val="20"/>
-          <w:szCs w:val="20"/>
+          <w:sz w:val="24"/>
+          <w:szCs w:val="24"/>
         </w:rPr>
         <w:t>dashboard</w:t>
       </w:r>
       <w:r>
         <w:rPr>
           <w:rFonts w:ascii="Exo" w:hAnsi="Exo"/>
-          <w:sz w:val="20"/>
-          <w:szCs w:val="20"/>
+          <w:sz w:val="24"/>
+          <w:szCs w:val="24"/>
         </w:rPr>
         <w:t xml:space="preserve"> interativo. Para acessar estes artefatos, basta clicar nos ícones abaixo.</w:t>
       </w:r>
     </w:p>
+    <w:bookmarkEnd w:id="13"/>
     <w:p>
       <w:pPr>
         <w:pStyle w:val="Legenda"/>
@@ -3889,8 +4038,6 @@
           <w:color w:val="auto"/>
         </w:rPr>
       </w:pPr>
-      <w:bookmarkStart w:id="11" w:name="_Hlk188949234"/>
-      <w:bookmarkEnd w:id="10"/>
       <w:r>
         <w:rPr>
           <w:rFonts w:ascii="Exo" w:hAnsi="Exo"/>
@@ -3957,7 +4104,7 @@
         <w:t xml:space="preserve"> - Artefatos da consulta</w:t>
       </w:r>
     </w:p>
-    <w:bookmarkEnd w:id="11"/>
+    <w:bookmarkEnd w:id="12"/>
     <w:p>
       <w:pPr>
         <w:pStyle w:val="PargrafodaLista"/>
@@ -3973,7 +4120,7 @@
           <w:noProof/>
         </w:rPr>
         <w:drawing>
-          <wp:inline distT="0" distB="0" distL="0" distR="0" wp14:anchorId="695950F8" wp14:editId="4A43B530">
+          <wp:inline distT="0" distB="0" distL="0" distR="0" wp14:anchorId="695950F8" wp14:editId="262D5914">
             <wp:extent cx="5400040" cy="3150235"/>
             <wp:effectExtent l="0" t="0" r="48260" b="12065"/>
             <wp:docPr id="1822098448" name="Diagrama 1"/>
@@ -3996,7 +4143,7 @@
           <w:rFonts w:ascii="Exo" w:hAnsi="Exo"/>
         </w:rPr>
       </w:pPr>
-      <w:bookmarkStart w:id="12" w:name="_Hlk188949242"/>
+      <w:bookmarkStart w:id="14" w:name="_Hlk188949242"/>
       <w:r>
         <w:rPr>
           <w:rFonts w:ascii="Exo" w:hAnsi="Exo"/>
@@ -4028,8 +4175,8 @@
           <w:color w:val="auto"/>
         </w:rPr>
       </w:pPr>
-      <w:bookmarkStart w:id="13" w:name="_Toc189818825"/>
-      <w:bookmarkEnd w:id="12"/>
+      <w:bookmarkStart w:id="15" w:name="_Toc189818825"/>
+      <w:bookmarkEnd w:id="14"/>
       <w:r>
         <w:rPr>
           <w:rFonts w:ascii="Exo" w:hAnsi="Exo"/>
@@ -4040,87 +4187,79 @@
         <w:lastRenderedPageBreak/>
         <w:t>Exemplo de aplicação</w:t>
       </w:r>
-      <w:bookmarkEnd w:id="13"/>
+      <w:bookmarkEnd w:id="15"/>
     </w:p>
     <w:p>
       <w:pPr>
         <w:pStyle w:val="SemEspaamento"/>
-        <w:spacing w:after="200" w:line="360" w:lineRule="auto"/>
+        <w:spacing w:line="360" w:lineRule="auto"/>
         <w:ind w:firstLine="851"/>
         <w:jc w:val="both"/>
         <w:rPr>
           <w:rFonts w:ascii="Exo" w:hAnsi="Exo"/>
-          <w:sz w:val="20"/>
-          <w:szCs w:val="20"/>
-        </w:rPr>
-      </w:pPr>
-      <w:bookmarkStart w:id="14" w:name="_Hlk189820831"/>
+          <w:sz w:val="24"/>
+          <w:szCs w:val="24"/>
+        </w:rPr>
+      </w:pPr>
+      <w:bookmarkStart w:id="16" w:name="_Hlk189820831"/>
       <w:r>
         <w:rPr>
           <w:rFonts w:ascii="Exo" w:hAnsi="Exo"/>
-          <w:sz w:val="20"/>
-          <w:szCs w:val="20"/>
+          <w:sz w:val="24"/>
+          <w:szCs w:val="24"/>
         </w:rPr>
         <w:t>A Figura 2 ilustra a aplicação do indicador, apresentando</w:t>
       </w:r>
       <w:r>
         <w:rPr>
           <w:rFonts w:ascii="Exo" w:hAnsi="Exo"/>
-          <w:sz w:val="20"/>
-          <w:szCs w:val="20"/>
+          <w:sz w:val="24"/>
+          <w:szCs w:val="24"/>
         </w:rPr>
         <w:t xml:space="preserve"> </w:t>
       </w:r>
       <w:r>
         <w:rPr>
           <w:rFonts w:ascii="Exo" w:hAnsi="Exo"/>
-          <w:sz w:val="20"/>
-          <w:szCs w:val="20"/>
+          <w:sz w:val="24"/>
+          <w:szCs w:val="24"/>
         </w:rPr>
         <w:t>a distribuição espacial da qualidade da educação das escolas municipais nos anos iniciais do ensino fundamental em Goiás, medida pelo IDEB</w:t>
       </w:r>
       <w:r>
         <w:rPr>
           <w:rFonts w:ascii="Exo" w:hAnsi="Exo"/>
-          <w:sz w:val="20"/>
-          <w:szCs w:val="20"/>
+          <w:sz w:val="24"/>
+          <w:szCs w:val="24"/>
         </w:rPr>
         <w:t xml:space="preserve">, </w:t>
       </w:r>
       <w:r>
         <w:rPr>
           <w:rFonts w:ascii="Exo" w:hAnsi="Exo"/>
-          <w:sz w:val="20"/>
-          <w:szCs w:val="20"/>
+          <w:sz w:val="24"/>
+          <w:szCs w:val="24"/>
         </w:rPr>
         <w:t>no ano de 2023</w:t>
       </w:r>
       <w:r>
         <w:rPr>
           <w:rFonts w:ascii="Exo" w:hAnsi="Exo"/>
-          <w:sz w:val="20"/>
-          <w:szCs w:val="20"/>
-        </w:rPr>
-        <w:t xml:space="preserve">. </w:t>
+          <w:sz w:val="24"/>
+          <w:szCs w:val="24"/>
+        </w:rPr>
+        <w:t xml:space="preserve">. É possível observar </w:t>
       </w:r>
       <w:r>
         <w:rPr>
           <w:rFonts w:ascii="Exo" w:hAnsi="Exo"/>
-          <w:sz w:val="20"/>
-          <w:szCs w:val="20"/>
-        </w:rPr>
-        <w:t xml:space="preserve">É possível observar </w:t>
-      </w:r>
-      <w:r>
-        <w:rPr>
-          <w:rFonts w:ascii="Exo" w:hAnsi="Exo"/>
-          <w:sz w:val="20"/>
-          <w:szCs w:val="20"/>
+          <w:sz w:val="24"/>
+          <w:szCs w:val="24"/>
         </w:rPr>
         <w:t>desigualdades regionais, com a região Norte apresentando, em geral, um desempenho mais baixo e a região Central um desempenho mais elevado.</w:t>
       </w:r>
     </w:p>
-    <w:bookmarkEnd w:id="14"/>
+    <w:bookmarkEnd w:id="16"/>
     <w:p>
       <w:pPr>
         <w:pStyle w:val="Legenda"/>
@@ -4262,18 +4401,26 @@
       <w:r>
         <w:rPr>
           <w:rFonts w:ascii="Exo" w:hAnsi="Exo"/>
-          <w:sz w:val="20"/>
-          <w:szCs w:val="20"/>
-        </w:rPr>
-        <w:t xml:space="preserve">Para acessar o link do código que resultou no mapa, clique </w:t>
+          <w:sz w:val="24"/>
+          <w:szCs w:val="24"/>
+        </w:rPr>
+        <w:t>Para acessar o link do código que resultou no mapa, clique</w:t>
+      </w:r>
+      <w:r>
+        <w:rPr>
+          <w:rFonts w:ascii="Exo" w:hAnsi="Exo"/>
+          <w:sz w:val="24"/>
+          <w:szCs w:val="24"/>
+        </w:rPr>
+        <w:t xml:space="preserve"> </w:t>
       </w:r>
       <w:hyperlink r:id="rId17" w:history="1">
         <w:r>
           <w:rPr>
             <w:rStyle w:val="Hyperlink"/>
             <w:rFonts w:ascii="Exo" w:hAnsi="Exo"/>
-            <w:sz w:val="20"/>
-            <w:szCs w:val="20"/>
+            <w:sz w:val="24"/>
+            <w:szCs w:val="24"/>
           </w:rPr>
           <w:t>aqui</w:t>
         </w:r>
@@ -4281,8 +4428,8 @@
       <w:r>
         <w:rPr>
           <w:rFonts w:ascii="Exo" w:hAnsi="Exo"/>
-          <w:sz w:val="20"/>
-          <w:szCs w:val="20"/>
+          <w:sz w:val="24"/>
+          <w:szCs w:val="24"/>
         </w:rPr>
         <w:t>.</w:t>
       </w:r>
@@ -4327,7 +4474,7 @@
           <w:color w:val="auto"/>
         </w:rPr>
       </w:pPr>
-      <w:bookmarkStart w:id="15" w:name="_Toc189818826"/>
+      <w:bookmarkStart w:id="17" w:name="_Toc189818826"/>
       <w:r>
         <w:rPr>
           <w:rFonts w:ascii="Exo" w:hAnsi="Exo"/>
@@ -4338,9 +4485,9 @@
         <w:lastRenderedPageBreak/>
         <w:t>Referências</w:t>
       </w:r>
-      <w:bookmarkEnd w:id="15"/>
-    </w:p>
-    <w:bookmarkStart w:id="16" w:name="_Hlk188948494" w:displacedByCustomXml="next"/>
+      <w:bookmarkEnd w:id="17"/>
+    </w:p>
+    <w:bookmarkStart w:id="18" w:name="_Hlk188948494" w:displacedByCustomXml="next"/>
     <w:sdt>
       <w:sdtPr>
         <w:rPr>
@@ -5578,7 +5725,7 @@
             </w:rPr>
             <w:t>: a handbook. Geneva: WHO; 2023.</w:t>
           </w:r>
-          <w:bookmarkEnd w:id="16"/>
+          <w:bookmarkEnd w:id="18"/>
         </w:p>
         <w:p>
           <w:pPr>
@@ -8609,7 +8756,7 @@
             <a:rPr lang="pt-BR" sz="1400">
               <a:latin typeface="Exo" pitchFamily="2" charset="0"/>
             </a:rPr>
-            <a:t>Para acessar a consulta SQL que foi usada para a construção do indicador, acesse aqui</a:t>
+            <a:t>1) Para acessar a consulta SQL que foi usada para a construção do indicador, clique aqui</a:t>
           </a:r>
         </a:p>
       </dgm:t>
@@ -8662,7 +8809,7 @@
             <a:rPr lang="pt-BR" sz="1400">
               <a:latin typeface="Exo" pitchFamily="2" charset="0"/>
             </a:rPr>
-            <a:t>Para acessar os dados resultantes da consulta do item 1, acesse aqui</a:t>
+            <a:t>2) Para acessar os dados resultantes da consulta do item 1, clique aqui</a:t>
           </a:r>
         </a:p>
       </dgm:t>
@@ -8711,7 +8858,19 @@
             <a:rPr lang="pt-BR" sz="1400">
               <a:latin typeface="Exo" pitchFamily="2" charset="0"/>
             </a:rPr>
-            <a:t>Para acessar o dashboard interativo, acesse aqui</a:t>
+            <a:t>3) Para acessar o </a:t>
+          </a:r>
+          <a:r>
+            <a:rPr lang="pt-BR" sz="1400" i="1">
+              <a:latin typeface="Exo" pitchFamily="2" charset="0"/>
+            </a:rPr>
+            <a:t>dashboard</a:t>
+          </a:r>
+          <a:r>
+            <a:rPr lang="pt-BR" sz="1400">
+              <a:latin typeface="Exo" pitchFamily="2" charset="0"/>
+            </a:rPr>
+            <a:t> interativo, clique aqui</a:t>
           </a:r>
         </a:p>
       </dgm:t>
@@ -9013,7 +9172,7 @@
             <a:rPr lang="pt-BR" sz="1400" kern="1200">
               <a:latin typeface="Exo" pitchFamily="2" charset="0"/>
             </a:rPr>
-            <a:t>Para acessar a consulta SQL que foi usada para a construção do indicador, acesse aqui</a:t>
+            <a:t>1) Para acessar a consulta SQL que foi usada para a construção do indicador, clique aqui</a:t>
           </a:r>
         </a:p>
       </dsp:txBody>
@@ -9147,7 +9306,7 @@
             <a:rPr lang="pt-BR" sz="1400" kern="1200">
               <a:latin typeface="Exo" pitchFamily="2" charset="0"/>
             </a:rPr>
-            <a:t>Para acessar os dados resultantes da consulta do item 1, acesse aqui</a:t>
+            <a:t>2) Para acessar os dados resultantes da consulta do item 1, clique aqui</a:t>
           </a:r>
         </a:p>
       </dsp:txBody>
@@ -9280,7 +9439,19 @@
             <a:rPr lang="pt-BR" sz="1400" kern="1200">
               <a:latin typeface="Exo" pitchFamily="2" charset="0"/>
             </a:rPr>
-            <a:t>Para acessar o dashboard interativo, acesse aqui</a:t>
+            <a:t>3) Para acessar o </a:t>
+          </a:r>
+          <a:r>
+            <a:rPr lang="pt-BR" sz="1400" i="1" kern="1200">
+              <a:latin typeface="Exo" pitchFamily="2" charset="0"/>
+            </a:rPr>
+            <a:t>dashboard</a:t>
+          </a:r>
+          <a:r>
+            <a:rPr lang="pt-BR" sz="1400" kern="1200">
+              <a:latin typeface="Exo" pitchFamily="2" charset="0"/>
+            </a:rPr>
+            <a:t> interativo, clique aqui</a:t>
           </a:r>
         </a:p>
       </dsp:txBody>
@@ -10616,64 +10787,6 @@
     </w:docPart>
     <w:docPart>
       <w:docPartPr>
-        <w:name w:val="F7E5F4CEF8B84D699AF37C5528264F30"/>
-        <w:category>
-          <w:name w:val="Geral"/>
-          <w:gallery w:val="placeholder"/>
-        </w:category>
-        <w:types>
-          <w:type w:val="bbPlcHdr"/>
-        </w:types>
-        <w:behaviors>
-          <w:behavior w:val="content"/>
-        </w:behaviors>
-        <w:guid w:val="{F9413766-4FD8-4155-8CC4-CD2C03613CF8}"/>
-      </w:docPartPr>
-      <w:docPartBody>
-        <w:p>
-          <w:pPr>
-            <w:pStyle w:val="F7E5F4CEF8B84D699AF37C5528264F30"/>
-          </w:pPr>
-          <w:r>
-            <w:rPr>
-              <w:rStyle w:val="TextodoEspaoReservado"/>
-            </w:rPr>
-            <w:t>Clique ou toque aqui para inserir o texto.</w:t>
-          </w:r>
-        </w:p>
-      </w:docPartBody>
-    </w:docPart>
-    <w:docPart>
-      <w:docPartPr>
-        <w:name w:val="E12FB74547FA487F9887C2A40CF3D513"/>
-        <w:category>
-          <w:name w:val="Geral"/>
-          <w:gallery w:val="placeholder"/>
-        </w:category>
-        <w:types>
-          <w:type w:val="bbPlcHdr"/>
-        </w:types>
-        <w:behaviors>
-          <w:behavior w:val="content"/>
-        </w:behaviors>
-        <w:guid w:val="{3B2FA0F0-57E7-40A2-8AE6-9099743E04F3}"/>
-      </w:docPartPr>
-      <w:docPartBody>
-        <w:p>
-          <w:pPr>
-            <w:pStyle w:val="E12FB74547FA487F9887C2A40CF3D513"/>
-          </w:pPr>
-          <w:r>
-            <w:rPr>
-              <w:rStyle w:val="TextodoEspaoReservado"/>
-            </w:rPr>
-            <w:t>Clique ou toque aqui para inserir o texto.</w:t>
-          </w:r>
-        </w:p>
-      </w:docPartBody>
-    </w:docPart>
-    <w:docPart>
-      <w:docPartPr>
         <w:name w:val="3459CD17C83A4976ADADC06C1A9C9C5A"/>
         <w:category>
           <w:name w:val="Geral"/>
@@ -10720,6 +10833,64 @@
         <w:p>
           <w:pPr>
             <w:pStyle w:val="1A6310CD176E44028D31EB5583924250"/>
+          </w:pPr>
+          <w:r>
+            <w:rPr>
+              <w:rStyle w:val="TextodoEspaoReservado"/>
+            </w:rPr>
+            <w:t>Clique ou toque aqui para inserir o texto.</w:t>
+          </w:r>
+        </w:p>
+      </w:docPartBody>
+    </w:docPart>
+    <w:docPart>
+      <w:docPartPr>
+        <w:name w:val="685D21A6AFC940AE9BCC185ED526D241"/>
+        <w:category>
+          <w:name w:val="Geral"/>
+          <w:gallery w:val="placeholder"/>
+        </w:category>
+        <w:types>
+          <w:type w:val="bbPlcHdr"/>
+        </w:types>
+        <w:behaviors>
+          <w:behavior w:val="content"/>
+        </w:behaviors>
+        <w:guid w:val="{B277E693-78DA-4741-85BE-4F19C0754D85}"/>
+      </w:docPartPr>
+      <w:docPartBody>
+        <w:p>
+          <w:pPr>
+            <w:pStyle w:val="685D21A6AFC940AE9BCC185ED526D241"/>
+          </w:pPr>
+          <w:r>
+            <w:rPr>
+              <w:rStyle w:val="TextodoEspaoReservado"/>
+            </w:rPr>
+            <w:t>Clique ou toque aqui para inserir o texto.</w:t>
+          </w:r>
+        </w:p>
+      </w:docPartBody>
+    </w:docPart>
+    <w:docPart>
+      <w:docPartPr>
+        <w:name w:val="25036BC593444634B58991BB3A33F1C0"/>
+        <w:category>
+          <w:name w:val="Geral"/>
+          <w:gallery w:val="placeholder"/>
+        </w:category>
+        <w:types>
+          <w:type w:val="bbPlcHdr"/>
+        </w:types>
+        <w:behaviors>
+          <w:behavior w:val="content"/>
+        </w:behaviors>
+        <w:guid w:val="{2FED6A14-0314-4F6D-845C-F17F825D8F31}"/>
+      </w:docPartPr>
+      <w:docPartBody>
+        <w:p>
+          <w:pPr>
+            <w:pStyle w:val="25036BC593444634B58991BB3A33F1C0"/>
           </w:pPr>
           <w:r>
             <w:rPr>
@@ -10793,7 +10964,7 @@
     <w:pitch w:val="default"/>
   </w:font>
   <w:font w:name="Montserrat">
-    <w:altName w:val="Calibri"/>
+    <w:altName w:val="Montserrat"/>
     <w:charset w:val="00"/>
     <w:family w:val="auto"/>
     <w:pitch w:val="variable"/>
@@ -10846,6 +11017,7 @@
     <w:rsid w:val="00521535"/>
     <w:rsid w:val="005A3554"/>
     <w:rsid w:val="006152FE"/>
+    <w:rsid w:val="00620527"/>
     <w:rsid w:val="00656F0F"/>
     <w:rsid w:val="007C6A17"/>
     <w:rsid w:val="007D3534"/>
@@ -10864,6 +11036,7 @@
     <w:rsid w:val="00D05A97"/>
     <w:rsid w:val="00D40B86"/>
     <w:rsid w:val="00D80D0C"/>
+    <w:rsid w:val="00D821D2"/>
     <w:rsid w:val="00E70156"/>
     <w:rsid w:val="00E80F21"/>
     <w:rsid w:val="00EB6977"/>
@@ -11321,7 +11494,7 @@
     <w:basedOn w:val="Fontepargpadro"/>
     <w:uiPriority w:val="99"/>
     <w:semiHidden/>
-    <w:rsid w:val="003375DD"/>
+    <w:rsid w:val="00620527"/>
     <w:rPr>
       <w:color w:val="808080"/>
     </w:rPr>
@@ -11341,6 +11514,14 @@
   <w:style w:type="paragraph" w:customStyle="1" w:styleId="1A6310CD176E44028D31EB5583924250">
     <w:name w:val="1A6310CD176E44028D31EB5583924250"/>
     <w:rsid w:val="003375DD"/>
+  </w:style>
+  <w:style w:type="paragraph" w:customStyle="1" w:styleId="685D21A6AFC940AE9BCC185ED526D241">
+    <w:name w:val="685D21A6AFC940AE9BCC185ED526D241"/>
+    <w:rsid w:val="00620527"/>
+  </w:style>
+  <w:style w:type="paragraph" w:customStyle="1" w:styleId="25036BC593444634B58991BB3A33F1C0">
+    <w:name w:val="25036BC593444634B58991BB3A33F1C0"/>
+    <w:rsid w:val="00620527"/>
   </w:style>
 </w:styles>
 </file>
